--- a/proposal.docx
+++ b/proposal.docx
@@ -7,15 +7,7 @@
         <w:jc w:val="center"/>
       </w:pPr>
       <w:r>
-        <w:t xml:space="preserve">Proposal: </w:t>
-      </w:r>
-      <w:proofErr w:type="spellStart"/>
-      <w:r>
-        <w:t>Numerai</w:t>
-      </w:r>
-      <w:proofErr w:type="spellEnd"/>
-      <w:r>
-        <w:t xml:space="preserve"> Trading Predictions</w:t>
+        <w:t>Proposal: Numerai Trading Predictions</w:t>
       </w:r>
     </w:p>
     <w:p>
@@ -74,13 +66,8 @@
         <w:t>this field includes D. E. Shaw</w:t>
       </w:r>
       <w:r>
-        <w:t xml:space="preserve">, Two Sigma, Renaissance Technologies, </w:t>
-      </w:r>
-      <w:proofErr w:type="spellStart"/>
-      <w:r>
-        <w:t>etc</w:t>
-      </w:r>
-      <w:proofErr w:type="spellEnd"/>
+        <w:t>, Two Sigma, Renaissance Technologies, etc</w:t>
+      </w:r>
       <w:r>
         <w:t xml:space="preserve"> [</w:t>
       </w:r>
@@ -102,6 +89,12 @@
     </w:p>
     <w:p/>
     <w:p>
+      <w:r>
+        <w:t>The difficulty to compete effectively against other players in quantitative trading stems from the them sharing the same set of information, such as company reports, prices over time, trading volumes, etc. This set of information could enable algorithms of one firm to “guess” the “thinking” of algorithms of other firms as the algorithms evolve with fresh inputs from the open market. Here comes Numerai, a startup in quantitative trading, working to crowdsource predictions from high performance individuals [2], to compete against the in-house designed algorithms of the big quantitative funds.</w:t>
+      </w:r>
+    </w:p>
+    <w:p/>
+    <w:p>
       <w:pPr>
         <w:rPr>
           <w:b/>
@@ -117,75 +110,64 @@
     <w:p/>
     <w:p>
       <w:r>
-        <w:t>The difficulty to compete effectively against other players in quantitative trading stems from the them sharing the same set of</w:t>
-      </w:r>
-      <w:r>
-        <w:t xml:space="preserve"> information, such as company reports, prices over time, trading volumes, etc</w:t>
+        <w:t xml:space="preserve">Numerai </w:t>
+      </w:r>
+      <w:r>
+        <w:t>release</w:t>
+      </w:r>
+      <w:r>
+        <w:t>s</w:t>
+      </w:r>
+      <w:r>
+        <w:t xml:space="preserve"> a large pre-processed </w:t>
+      </w:r>
+      <w:r>
+        <w:t xml:space="preserve">and encrypted </w:t>
+      </w:r>
+      <w:r>
+        <w:t>financial dataset each week, which hides the meaning of each feature in the dataset, so that</w:t>
+      </w:r>
+      <w:r>
+        <w:t xml:space="preserve"> data scientists don’t have to guess what the other data scientists might think about a given feature</w:t>
+      </w:r>
+      <w:r>
+        <w:t xml:space="preserve"> [3</w:t>
+      </w:r>
+      <w:r>
+        <w:t>, 4</w:t>
+      </w:r>
+      <w:r>
+        <w:t>]</w:t>
       </w:r>
       <w:r>
         <w:t>.</w:t>
       </w:r>
       <w:r>
-        <w:t xml:space="preserve"> This set of information could enable algorithms of one firm to “guess” the “thinking” of algorithms of other firms</w:t>
-      </w:r>
-      <w:r>
-        <w:t xml:space="preserve"> as the algorithms evolve with fresh inputs from the open market.</w:t>
-      </w:r>
-      <w:r>
-        <w:t xml:space="preserve"> Here comes </w:t>
-      </w:r>
-      <w:proofErr w:type="spellStart"/>
-      <w:r>
-        <w:t>Numerai</w:t>
-      </w:r>
-      <w:proofErr w:type="spellEnd"/>
-      <w:r>
-        <w:t xml:space="preserve">, a startup in quantitative trading, </w:t>
-      </w:r>
-      <w:r>
-        <w:t xml:space="preserve">working </w:t>
-      </w:r>
-      <w:r>
-        <w:t xml:space="preserve">to </w:t>
-      </w:r>
-      <w:r>
-        <w:t>crowdsource</w:t>
-      </w:r>
-      <w:r>
-        <w:t xml:space="preserve"> predictions from high performance individuals</w:t>
-      </w:r>
-      <w:r>
-        <w:t xml:space="preserve"> [2]</w:t>
-      </w:r>
-      <w:r>
-        <w:t>, to compete against the in-house designed algorithms of the big quantitative funds.</w:t>
-      </w:r>
-      <w:r>
-        <w:t xml:space="preserve"> Interestingly, they release a large pre-processed </w:t>
-      </w:r>
-      <w:r>
-        <w:t xml:space="preserve">and encrypted </w:t>
-      </w:r>
-      <w:r>
-        <w:t>financial dataset each week, which hides the meaning of each feature in the dataset, so that</w:t>
-      </w:r>
-      <w:r>
-        <w:t xml:space="preserve"> data scientists don’t have to guess what the other data scientists might think about a given feature</w:t>
-      </w:r>
-      <w:r>
-        <w:t xml:space="preserve"> [3</w:t>
-      </w:r>
-      <w:r>
-        <w:t>, 4</w:t>
-      </w:r>
-      <w:r>
-        <w:t>]</w:t>
+        <w:t xml:space="preserve"> </w:t>
+      </w:r>
+      <w:r>
+        <w:t>In a given dataset, there are 50 features, and one binary output target</w:t>
+      </w:r>
+      <w:r>
+        <w:t xml:space="preserve"> (0 or 1)</w:t>
       </w:r>
       <w:r>
         <w:t>.</w:t>
       </w:r>
       <w:r>
-        <w:t xml:space="preserve"> In this project, I </w:t>
+        <w:t xml:space="preserve"> The distribution of the target is roughly 50% 0’s and 50% 1’s.</w:t>
+      </w:r>
+      <w:r>
+        <w:t xml:space="preserve"> </w:t>
+      </w:r>
+      <w:r>
+        <w:t xml:space="preserve">In this project, </w:t>
+      </w:r>
+      <w:r>
+        <w:t xml:space="preserve">propose to use machine learning models to predict the target with accuracy significantly higher than chance, i.e., 50%. </w:t>
+      </w:r>
+      <w:r>
+        <w:t xml:space="preserve">I </w:t>
       </w:r>
       <w:r>
         <w:t>propose to</w:t>
@@ -256,125 +238,138 @@
         <w:t>one of the</w:t>
       </w:r>
       <w:r>
-        <w:t xml:space="preserve"> weekly datasets from </w:t>
-      </w:r>
-      <w:proofErr w:type="spellStart"/>
-      <w:r>
-        <w:t>Numerai</w:t>
-      </w:r>
-      <w:proofErr w:type="spellEnd"/>
+        <w:t xml:space="preserve"> weekly datasets from Numerai.</w:t>
+      </w:r>
+      <w:r>
+        <w:t xml:space="preserve"> Each weekly dataset contains </w:t>
+      </w:r>
+      <w:r>
+        <w:t>a training set with around 500k entries, a test and validation set around 200k entries, and a live set with around 100k entries without specifying the target.</w:t>
+      </w:r>
+      <w:r>
+        <w:t xml:space="preserve"> There are 50 input features, all numerical, and normalized between 0 and 1. The target is binary, 0 or 1, and the distribution of 0 and 1 are even. Presumably, the target represents the up or down of the price of a financial asset.</w:t>
+      </w:r>
+    </w:p>
+    <w:p/>
+    <w:p>
+      <w:pPr>
+        <w:rPr>
+          <w:b/>
+        </w:rPr>
+      </w:pPr>
+      <w:r>
+        <w:rPr>
+          <w:b/>
+        </w:rPr>
+        <w:t>Solution statement</w:t>
+      </w:r>
+    </w:p>
+    <w:p>
+      <w:pPr>
+        <w:rPr>
+          <w:b/>
+        </w:rPr>
+      </w:pPr>
+    </w:p>
+    <w:p>
+      <w:r>
+        <w:lastRenderedPageBreak/>
+        <w:t xml:space="preserve">The solution to the problem is a multitude of machine learning methods in supervised and unsupervised learning. I anticipate to </w:t>
+      </w:r>
+      <w:r>
+        <w:t xml:space="preserve">use clustering methods </w:t>
+      </w:r>
+      <w:r>
+        <w:t xml:space="preserve">for dividing the datasets into feature sets, and </w:t>
+      </w:r>
+      <w:r>
+        <w:t xml:space="preserve">try different combinations </w:t>
+      </w:r>
+      <w:r>
+        <w:t>of regression and classification methods to refine predictions.</w:t>
+      </w:r>
+      <w:r>
+        <w:t xml:space="preserve"> To cover different biases, I would use a combination of ensemble and non-ensemble methods. The ensemble methods will include </w:t>
+      </w:r>
+      <w:r>
+        <w:t>random forests, boosting, etc. Non-ensemble methods will include logistic regression</w:t>
+      </w:r>
+      <w:r>
+        <w:t>, decision trees</w:t>
+      </w:r>
+      <w:r>
+        <w:t xml:space="preserve">, </w:t>
+      </w:r>
+      <w:r>
+        <w:t>support vector machines, naïve bayes, k-nearest neighbors</w:t>
+      </w:r>
+      <w:r>
+        <w:t>, and neural networks.</w:t>
+      </w:r>
+      <w:r>
+        <w:t xml:space="preserve"> I’m particularly interested in using multiple layer neural networks with pooling mechanisms to work with the data.</w:t>
+      </w:r>
+    </w:p>
+    <w:p/>
+    <w:p>
+      <w:pPr>
+        <w:rPr>
+          <w:b/>
+        </w:rPr>
+      </w:pPr>
+      <w:r>
+        <w:rPr>
+          <w:b/>
+        </w:rPr>
+        <w:t>Benchmark model</w:t>
+      </w:r>
+    </w:p>
+    <w:p>
+      <w:pPr>
+        <w:rPr>
+          <w:b/>
+        </w:rPr>
+      </w:pPr>
+    </w:p>
+    <w:p>
+      <w:r>
+        <w:t>The benchmark for financial predictors are chance. In the current situation, it’s the ability to predict the target at an accuracy higher than 0.5</w:t>
+      </w:r>
+      <w:r>
+        <w:t xml:space="preserve"> over extended period of time</w:t>
+      </w:r>
+      <w:r>
+        <w:t>. The higher the better. Keep in mind that even a slight advantage over chance can bring enormous amounts of profits.</w:t>
+      </w:r>
+    </w:p>
+    <w:p/>
+    <w:p>
+      <w:pPr>
+        <w:rPr>
+          <w:b/>
+        </w:rPr>
+      </w:pPr>
+      <w:r>
+        <w:rPr>
+          <w:b/>
+        </w:rPr>
+        <w:t>Evaluation metrics</w:t>
+      </w:r>
+    </w:p>
+    <w:p/>
+    <w:p>
+      <w:r>
+        <w:t xml:space="preserve">The metric to evaluate the model is the accuracy score, i.e., </w:t>
+      </w:r>
+      <w:r>
+        <w:t xml:space="preserve">the percentage of the correct predictions for </w:t>
+      </w:r>
+      <w:r>
+        <w:t>data from the validation set</w:t>
+      </w:r>
       <w:r>
         <w:t>.</w:t>
       </w:r>
-      <w:r>
-        <w:t xml:space="preserve"> Each weekly dataset contains </w:t>
-      </w:r>
-      <w:r>
-        <w:t>a training set with around 500k entries, a test and validation set around 200k entries, and a live set with around 100k entries without specifying the target.</w:t>
-      </w:r>
-      <w:r>
-        <w:t xml:space="preserve"> The target is binary, 0 or 1.</w:t>
-      </w:r>
-    </w:p>
-    <w:p/>
-    <w:p>
-      <w:pPr>
-        <w:rPr>
-          <w:b/>
-        </w:rPr>
-      </w:pPr>
-      <w:r>
-        <w:rPr>
-          <w:b/>
-        </w:rPr>
-        <w:t>Solution statement</w:t>
-      </w:r>
-    </w:p>
-    <w:p>
-      <w:pPr>
-        <w:rPr>
-          <w:b/>
-        </w:rPr>
-      </w:pPr>
-    </w:p>
-    <w:p>
-      <w:r>
-        <w:t xml:space="preserve">The solution to the problem is a multitude of machine learning methods in supervised and unsupervised learning. I anticipate to </w:t>
-      </w:r>
-      <w:r>
-        <w:t xml:space="preserve">use clustering methods </w:t>
-      </w:r>
-      <w:r>
-        <w:t xml:space="preserve">for dividing the datasets into feature sets, and </w:t>
-      </w:r>
-      <w:r>
-        <w:t xml:space="preserve">try different combinations </w:t>
-      </w:r>
-      <w:r>
-        <w:t>of regression and classification methods to refine predictions.</w:t>
-      </w:r>
-    </w:p>
-    <w:p/>
-    <w:p>
-      <w:pPr>
-        <w:rPr>
-          <w:b/>
-        </w:rPr>
-      </w:pPr>
-      <w:r>
-        <w:rPr>
-          <w:b/>
-        </w:rPr>
-        <w:t>Benchmark model</w:t>
-      </w:r>
-    </w:p>
-    <w:p>
-      <w:pPr>
-        <w:rPr>
-          <w:b/>
-        </w:rPr>
-      </w:pPr>
-    </w:p>
-    <w:p>
-      <w:r>
-        <w:lastRenderedPageBreak/>
-        <w:t>The benchmark for financial predictors are chance. In the current situation, it’s the ability to predict the target at an accuracy higher than 0.5</w:t>
-      </w:r>
-      <w:r>
-        <w:t xml:space="preserve"> over extended period of time</w:t>
-      </w:r>
-      <w:r>
-        <w:t>. The higher the better. Keep in mind that even a slight advantage over chance can bring enormous amounts of profits.</w:t>
-      </w:r>
-    </w:p>
-    <w:p/>
-    <w:p>
-      <w:pPr>
-        <w:rPr>
-          <w:b/>
-        </w:rPr>
-      </w:pPr>
-      <w:r>
-        <w:rPr>
-          <w:b/>
-        </w:rPr>
-        <w:t>Evaluation metrics</w:t>
-      </w:r>
-    </w:p>
-    <w:p/>
-    <w:p>
-      <w:r>
-        <w:t xml:space="preserve">The metric to evaluate the model is the accuracy score, i.e., </w:t>
-      </w:r>
-      <w:r>
-        <w:t xml:space="preserve">the percentage of the correct predictions for </w:t>
-      </w:r>
-      <w:r>
-        <w:t>data from the validation set</w:t>
-      </w:r>
-      <w:r>
-        <w:t>.</w:t>
-      </w:r>
     </w:p>
     <w:p/>
     <w:p>
@@ -393,76 +388,40 @@
     <w:p/>
     <w:p>
       <w:r>
-        <w:t xml:space="preserve">As the ability to consistently predict data overtime is critical, I plan to slice the training set into 4 parts, with the first part for training and prototyping a model, and the remaining 3 parts for improving the model, without changing the structure of the model. The project will be carried out in </w:t>
-      </w:r>
-      <w:r>
-        <w:t xml:space="preserve">five </w:t>
-      </w:r>
-      <w:r>
-        <w:t>stages:</w:t>
-      </w:r>
-    </w:p>
-    <w:p>
-      <w:pPr>
-        <w:pStyle w:val="ListParagraph"/>
-        <w:numPr>
-          <w:ilvl w:val="0"/>
-          <w:numId w:val="2"/>
-        </w:numPr>
-      </w:pPr>
-      <w:r>
-        <w:t>Prototype and train a model based on 1/4 of the training set available</w:t>
-      </w:r>
-    </w:p>
-    <w:p>
-      <w:pPr>
-        <w:pStyle w:val="ListParagraph"/>
-        <w:numPr>
-          <w:ilvl w:val="0"/>
-          <w:numId w:val="2"/>
-        </w:numPr>
-      </w:pPr>
-      <w:r>
-        <w:t>Improve the model with the rest of the 3/4 added to the training set</w:t>
-      </w:r>
-    </w:p>
-    <w:p>
-      <w:pPr>
-        <w:pStyle w:val="ListParagraph"/>
-        <w:numPr>
-          <w:ilvl w:val="0"/>
-          <w:numId w:val="2"/>
-        </w:numPr>
-      </w:pPr>
-      <w:r>
-        <w:t>Test the model with the test set</w:t>
-      </w:r>
-    </w:p>
-    <w:p>
-      <w:pPr>
-        <w:pStyle w:val="ListParagraph"/>
-        <w:numPr>
-          <w:ilvl w:val="0"/>
-          <w:numId w:val="2"/>
-        </w:numPr>
-      </w:pPr>
-      <w:r>
-        <w:t>If testing result is bad, go back to prototyping the model</w:t>
-      </w:r>
-    </w:p>
-    <w:p>
-      <w:pPr>
-        <w:pStyle w:val="ListParagraph"/>
-        <w:numPr>
-          <w:ilvl w:val="0"/>
-          <w:numId w:val="2"/>
-        </w:numPr>
-      </w:pPr>
-      <w:r>
-        <w:t>Validate the model using the validation set</w:t>
-      </w:r>
-    </w:p>
-    <w:p/>
+        <w:t>The project will contain three parts: training a model, testing the model, and validating the model.</w:t>
+      </w:r>
+    </w:p>
+    <w:p/>
+    <w:p>
+      <w:r>
+        <w:t>In the training part,</w:t>
+      </w:r>
+      <w:r>
+        <w:t xml:space="preserve"> I’ll use a combination of supervised and unsupervised learning to test different combinations of machine learning methods. Specifically, I would test grouping the data with unsupervised learning method</w:t>
+      </w:r>
+      <w:r>
+        <w:t>s, such as k-nearest neighbors, and test different ensemble and non-ensemble supervised learning methods for predicting the target.</w:t>
+      </w:r>
+    </w:p>
+    <w:p/>
+    <w:p>
+      <w:r>
+        <w:t>In the testing part, I hope to achieve a model with low testing errors. I’m also using the testing stage as the feedback for improving the model. So if the model does not perform well for the testing stage, I would circle back to the training stage, and try improving the model.</w:t>
+      </w:r>
+    </w:p>
+    <w:p/>
+    <w:p>
+      <w:r>
+        <w:t>In the validation part, I will test the finalized model on this fresh set of data, and present the result as final.</w:t>
+      </w:r>
+    </w:p>
+    <w:p>
+      <w:bookmarkStart w:id="0" w:name="_GoBack"/>
+      <w:bookmarkEnd w:id="0"/>
+      <w:r>
+        <w:t xml:space="preserve"> </w:t>
+      </w:r>
+    </w:p>
     <w:p>
       <w:pPr>
         <w:rPr>
@@ -554,10 +513,7 @@
         </w:r>
       </w:hyperlink>
     </w:p>
-    <w:p>
-      <w:bookmarkStart w:id="0" w:name="_GoBack"/>
-      <w:bookmarkEnd w:id="0"/>
-    </w:p>
+    <w:p/>
     <w:sectPr>
       <w:pgSz w:w="12240" w:h="15840"/>
       <w:pgMar w:top="1440" w:right="1440" w:bottom="1440" w:left="1440" w:header="720" w:footer="720" w:gutter="0"/>
